--- a/Git  https.docx
+++ b/Git  https.docx
@@ -136,6 +136,9 @@
     </w:p>
     <w:p>
       <w:r>
+        <w:rPr>
+          <w:noProof/>
+        </w:rPr>
         <w:drawing>
           <wp:inline distT="0" distB="0" distL="0" distR="0" wp14:anchorId="0883D136" wp14:editId="76753177">
             <wp:extent cx="5943600" cy="3246120"/>
@@ -175,6 +178,9 @@
     </w:p>
     <w:p>
       <w:r>
+        <w:rPr>
+          <w:noProof/>
+        </w:rPr>
         <w:lastRenderedPageBreak/>
         <w:drawing>
           <wp:inline distT="0" distB="0" distL="0" distR="0" wp14:anchorId="79EC3A35" wp14:editId="3B312563">
@@ -215,6 +221,9 @@
     </w:p>
     <w:p>
       <w:r>
+        <w:rPr>
+          <w:noProof/>
+        </w:rPr>
         <w:drawing>
           <wp:inline distT="0" distB="0" distL="0" distR="0" wp14:anchorId="6737B9BE" wp14:editId="10CFD98A">
             <wp:extent cx="5943600" cy="3237865"/>
@@ -253,7 +262,6 @@
       </w:r>
     </w:p>
     <w:p>
-      <w:bookmarkStart w:id="0" w:name="_GoBack"/>
       <w:r>
         <w:rPr>
           <w:noProof/>
@@ -337,7 +345,6 @@
           </mc:Fallback>
         </mc:AlternateContent>
       </w:r>
-      <w:bookmarkEnd w:id="0"/>
       <w:r>
         <w:rPr>
           <w:noProof/>
@@ -415,6 +422,9 @@
         </mc:AlternateContent>
       </w:r>
       <w:r>
+        <w:rPr>
+          <w:noProof/>
+        </w:rPr>
         <w:drawing>
           <wp:inline distT="0" distB="0" distL="0" distR="0" wp14:anchorId="2DC884ED" wp14:editId="3BF84B69">
             <wp:extent cx="5943600" cy="3201035"/>
@@ -451,6 +461,47 @@
           </wp:inline>
         </w:drawing>
       </w:r>
+    </w:p>
+    <w:p>
+      <w:r>
+        <w:drawing>
+          <wp:inline distT="0" distB="0" distL="0" distR="0" wp14:anchorId="41D3C3C0" wp14:editId="092973C4">
+            <wp:extent cx="5943600" cy="3511550"/>
+            <wp:effectExtent l="0" t="0" r="0" b="0"/>
+            <wp:docPr id="15" name="Picture 15"/>
+            <wp:cNvGraphicFramePr>
+              <a:graphicFrameLocks xmlns:a="http://schemas.openxmlformats.org/drawingml/2006/main" noChangeAspect="1"/>
+            </wp:cNvGraphicFramePr>
+            <a:graphic xmlns:a="http://schemas.openxmlformats.org/drawingml/2006/main">
+              <a:graphicData uri="http://schemas.openxmlformats.org/drawingml/2006/picture">
+                <pic:pic xmlns:pic="http://schemas.openxmlformats.org/drawingml/2006/picture">
+                  <pic:nvPicPr>
+                    <pic:cNvPr id="1" name=""/>
+                    <pic:cNvPicPr/>
+                  </pic:nvPicPr>
+                  <pic:blipFill>
+                    <a:blip r:embed="rId8"/>
+                    <a:stretch>
+                      <a:fillRect/>
+                    </a:stretch>
+                  </pic:blipFill>
+                  <pic:spPr>
+                    <a:xfrm>
+                      <a:off x="0" y="0"/>
+                      <a:ext cx="5943600" cy="3511550"/>
+                    </a:xfrm>
+                    <a:prstGeom prst="rect">
+                      <a:avLst/>
+                    </a:prstGeom>
+                  </pic:spPr>
+                </pic:pic>
+              </a:graphicData>
+            </a:graphic>
+          </wp:inline>
+        </w:drawing>
+      </w:r>
+      <w:bookmarkStart w:id="0" w:name="_GoBack"/>
+      <w:bookmarkEnd w:id="0"/>
     </w:p>
     <w:sectPr>
       <w:pgSz w:w="12240" w:h="15840"/>

--- a/Git  https.docx
+++ b/Git  https.docx
@@ -464,6 +464,9 @@
     </w:p>
     <w:p>
       <w:r>
+        <w:rPr>
+          <w:noProof/>
+        </w:rPr>
         <w:drawing>
           <wp:inline distT="0" distB="0" distL="0" distR="0" wp14:anchorId="41D3C3C0" wp14:editId="092973C4">
             <wp:extent cx="5943600" cy="3511550"/>
@@ -489,6 +492,481 @@
                     <a:xfrm>
                       <a:off x="0" y="0"/>
                       <a:ext cx="5943600" cy="3511550"/>
+                    </a:xfrm>
+                    <a:prstGeom prst="rect">
+                      <a:avLst/>
+                    </a:prstGeom>
+                  </pic:spPr>
+                </pic:pic>
+              </a:graphicData>
+            </a:graphic>
+          </wp:inline>
+        </w:drawing>
+      </w:r>
+    </w:p>
+    <w:p>
+      <w:pPr>
+        <w:tabs>
+          <w:tab w:val="left" w:pos="916"/>
+          <w:tab w:val="left" w:pos="1832"/>
+          <w:tab w:val="left" w:pos="2748"/>
+          <w:tab w:val="left" w:pos="3664"/>
+          <w:tab w:val="left" w:pos="4580"/>
+          <w:tab w:val="left" w:pos="5496"/>
+          <w:tab w:val="left" w:pos="6412"/>
+          <w:tab w:val="left" w:pos="7328"/>
+          <w:tab w:val="left" w:pos="8244"/>
+          <w:tab w:val="left" w:pos="9160"/>
+          <w:tab w:val="left" w:pos="10076"/>
+          <w:tab w:val="left" w:pos="10992"/>
+          <w:tab w:val="left" w:pos="11908"/>
+          <w:tab w:val="left" w:pos="12824"/>
+          <w:tab w:val="left" w:pos="13740"/>
+          <w:tab w:val="left" w:pos="14656"/>
+        </w:tabs>
+        <w:spacing w:after="0" w:line="240" w:lineRule="auto"/>
+        <w:rPr>
+          <w:rFonts w:ascii="Consolas" w:eastAsia="Times New Roman" w:hAnsi="Consolas" w:cs="Courier New"/>
+          <w:color w:val="1F2328"/>
+          <w:sz w:val="21"/>
+          <w:szCs w:val="21"/>
+        </w:rPr>
+      </w:pPr>
+      <w:proofErr w:type="gramStart"/>
+      <w:r>
+        <w:rPr>
+          <w:rFonts w:ascii="Consolas" w:eastAsia="Times New Roman" w:hAnsi="Consolas" w:cs="Courier New"/>
+          <w:color w:val="1F2328"/>
+          <w:sz w:val="21"/>
+          <w:szCs w:val="21"/>
+        </w:rPr>
+        <w:t>echo</w:t>
+      </w:r>
+      <w:proofErr w:type="gramEnd"/>
+      <w:r>
+        <w:rPr>
+          <w:rFonts w:ascii="Consolas" w:eastAsia="Times New Roman" w:hAnsi="Consolas" w:cs="Courier New"/>
+          <w:color w:val="1F2328"/>
+          <w:sz w:val="21"/>
+          <w:szCs w:val="21"/>
+        </w:rPr>
+        <w:t xml:space="preserve"> "# Pop-</w:t>
+      </w:r>
+      <w:proofErr w:type="spellStart"/>
+      <w:r>
+        <w:rPr>
+          <w:rFonts w:ascii="Consolas" w:eastAsia="Times New Roman" w:hAnsi="Consolas" w:cs="Courier New"/>
+          <w:color w:val="1F2328"/>
+          <w:sz w:val="21"/>
+          <w:szCs w:val="21"/>
+        </w:rPr>
+        <w:t>poject</w:t>
+      </w:r>
+      <w:proofErr w:type="spellEnd"/>
+      <w:r>
+        <w:rPr>
+          <w:rFonts w:ascii="Consolas" w:eastAsia="Times New Roman" w:hAnsi="Consolas" w:cs="Courier New"/>
+          <w:color w:val="1F2328"/>
+          <w:sz w:val="21"/>
+          <w:szCs w:val="21"/>
+        </w:rPr>
+        <w:t>" &gt;&gt; README.md</w:t>
+      </w:r>
+    </w:p>
+    <w:p>
+      <w:pPr>
+        <w:tabs>
+          <w:tab w:val="left" w:pos="916"/>
+          <w:tab w:val="left" w:pos="1832"/>
+          <w:tab w:val="left" w:pos="2748"/>
+          <w:tab w:val="left" w:pos="3664"/>
+          <w:tab w:val="left" w:pos="4580"/>
+          <w:tab w:val="left" w:pos="5496"/>
+          <w:tab w:val="left" w:pos="6412"/>
+          <w:tab w:val="left" w:pos="7328"/>
+          <w:tab w:val="left" w:pos="8244"/>
+          <w:tab w:val="left" w:pos="9160"/>
+          <w:tab w:val="left" w:pos="10076"/>
+          <w:tab w:val="left" w:pos="10992"/>
+          <w:tab w:val="left" w:pos="11908"/>
+          <w:tab w:val="left" w:pos="12824"/>
+          <w:tab w:val="left" w:pos="13740"/>
+          <w:tab w:val="left" w:pos="14656"/>
+        </w:tabs>
+        <w:spacing w:after="0" w:line="240" w:lineRule="auto"/>
+        <w:rPr>
+          <w:rFonts w:ascii="Consolas" w:eastAsia="Times New Roman" w:hAnsi="Consolas" w:cs="Courier New"/>
+          <w:color w:val="1F2328"/>
+          <w:sz w:val="21"/>
+          <w:szCs w:val="21"/>
+        </w:rPr>
+      </w:pPr>
+      <w:proofErr w:type="spellStart"/>
+      <w:proofErr w:type="gramStart"/>
+      <w:r>
+        <w:rPr>
+          <w:rFonts w:ascii="Consolas" w:eastAsia="Times New Roman" w:hAnsi="Consolas" w:cs="Courier New"/>
+          <w:color w:val="1F2328"/>
+          <w:sz w:val="21"/>
+          <w:szCs w:val="21"/>
+        </w:rPr>
+        <w:t>git</w:t>
+      </w:r>
+      <w:proofErr w:type="spellEnd"/>
+      <w:proofErr w:type="gramEnd"/>
+      <w:r>
+        <w:rPr>
+          <w:rFonts w:ascii="Consolas" w:eastAsia="Times New Roman" w:hAnsi="Consolas" w:cs="Courier New"/>
+          <w:color w:val="1F2328"/>
+          <w:sz w:val="21"/>
+          <w:szCs w:val="21"/>
+        </w:rPr>
+        <w:t xml:space="preserve"> </w:t>
+      </w:r>
+      <w:proofErr w:type="spellStart"/>
+      <w:r>
+        <w:rPr>
+          <w:rFonts w:ascii="Consolas" w:eastAsia="Times New Roman" w:hAnsi="Consolas" w:cs="Courier New"/>
+          <w:color w:val="1F2328"/>
+          <w:sz w:val="21"/>
+          <w:szCs w:val="21"/>
+        </w:rPr>
+        <w:t>init</w:t>
+      </w:r>
+      <w:proofErr w:type="spellEnd"/>
+    </w:p>
+    <w:p>
+      <w:pPr>
+        <w:tabs>
+          <w:tab w:val="left" w:pos="916"/>
+          <w:tab w:val="left" w:pos="1832"/>
+          <w:tab w:val="left" w:pos="2748"/>
+          <w:tab w:val="left" w:pos="3664"/>
+          <w:tab w:val="left" w:pos="4580"/>
+          <w:tab w:val="left" w:pos="5496"/>
+          <w:tab w:val="left" w:pos="6412"/>
+          <w:tab w:val="left" w:pos="7328"/>
+          <w:tab w:val="left" w:pos="8244"/>
+          <w:tab w:val="left" w:pos="9160"/>
+          <w:tab w:val="left" w:pos="10076"/>
+          <w:tab w:val="left" w:pos="10992"/>
+          <w:tab w:val="left" w:pos="11908"/>
+          <w:tab w:val="left" w:pos="12824"/>
+          <w:tab w:val="left" w:pos="13740"/>
+          <w:tab w:val="left" w:pos="14656"/>
+        </w:tabs>
+        <w:spacing w:after="0" w:line="240" w:lineRule="auto"/>
+        <w:rPr>
+          <w:rFonts w:ascii="Consolas" w:eastAsia="Times New Roman" w:hAnsi="Consolas" w:cs="Courier New"/>
+          <w:color w:val="1F2328"/>
+          <w:sz w:val="21"/>
+          <w:szCs w:val="21"/>
+        </w:rPr>
+      </w:pPr>
+      <w:proofErr w:type="spellStart"/>
+      <w:proofErr w:type="gramStart"/>
+      <w:r>
+        <w:rPr>
+          <w:rFonts w:ascii="Consolas" w:eastAsia="Times New Roman" w:hAnsi="Consolas" w:cs="Courier New"/>
+          <w:color w:val="1F2328"/>
+          <w:sz w:val="21"/>
+          <w:szCs w:val="21"/>
+        </w:rPr>
+        <w:t>git</w:t>
+      </w:r>
+      <w:proofErr w:type="spellEnd"/>
+      <w:proofErr w:type="gramEnd"/>
+      <w:r>
+        <w:rPr>
+          <w:rFonts w:ascii="Consolas" w:eastAsia="Times New Roman" w:hAnsi="Consolas" w:cs="Courier New"/>
+          <w:color w:val="1F2328"/>
+          <w:sz w:val="21"/>
+          <w:szCs w:val="21"/>
+        </w:rPr>
+        <w:t xml:space="preserve"> add README.md</w:t>
+      </w:r>
+    </w:p>
+    <w:p>
+      <w:pPr>
+        <w:tabs>
+          <w:tab w:val="left" w:pos="916"/>
+          <w:tab w:val="left" w:pos="1832"/>
+          <w:tab w:val="left" w:pos="2748"/>
+          <w:tab w:val="left" w:pos="3664"/>
+          <w:tab w:val="left" w:pos="4580"/>
+          <w:tab w:val="left" w:pos="5496"/>
+          <w:tab w:val="left" w:pos="6412"/>
+          <w:tab w:val="left" w:pos="7328"/>
+          <w:tab w:val="left" w:pos="8244"/>
+          <w:tab w:val="left" w:pos="9160"/>
+          <w:tab w:val="left" w:pos="10076"/>
+          <w:tab w:val="left" w:pos="10992"/>
+          <w:tab w:val="left" w:pos="11908"/>
+          <w:tab w:val="left" w:pos="12824"/>
+          <w:tab w:val="left" w:pos="13740"/>
+          <w:tab w:val="left" w:pos="14656"/>
+        </w:tabs>
+        <w:spacing w:after="0" w:line="240" w:lineRule="auto"/>
+        <w:rPr>
+          <w:rFonts w:ascii="Consolas" w:eastAsia="Times New Roman" w:hAnsi="Consolas" w:cs="Courier New"/>
+          <w:color w:val="1F2328"/>
+          <w:sz w:val="21"/>
+          <w:szCs w:val="21"/>
+        </w:rPr>
+      </w:pPr>
+      <w:proofErr w:type="spellStart"/>
+      <w:proofErr w:type="gramStart"/>
+      <w:r>
+        <w:rPr>
+          <w:rFonts w:ascii="Consolas" w:eastAsia="Times New Roman" w:hAnsi="Consolas" w:cs="Courier New"/>
+          <w:color w:val="1F2328"/>
+          <w:sz w:val="21"/>
+          <w:szCs w:val="21"/>
+        </w:rPr>
+        <w:t>git</w:t>
+      </w:r>
+      <w:proofErr w:type="spellEnd"/>
+      <w:proofErr w:type="gramEnd"/>
+      <w:r>
+        <w:rPr>
+          <w:rFonts w:ascii="Consolas" w:eastAsia="Times New Roman" w:hAnsi="Consolas" w:cs="Courier New"/>
+          <w:color w:val="1F2328"/>
+          <w:sz w:val="21"/>
+          <w:szCs w:val="21"/>
+        </w:rPr>
+        <w:t xml:space="preserve"> commit -m "first commit"</w:t>
+      </w:r>
+    </w:p>
+    <w:p>
+      <w:pPr>
+        <w:tabs>
+          <w:tab w:val="left" w:pos="916"/>
+          <w:tab w:val="left" w:pos="1832"/>
+          <w:tab w:val="left" w:pos="2748"/>
+          <w:tab w:val="left" w:pos="3664"/>
+          <w:tab w:val="left" w:pos="4580"/>
+          <w:tab w:val="left" w:pos="5496"/>
+          <w:tab w:val="left" w:pos="6412"/>
+          <w:tab w:val="left" w:pos="7328"/>
+          <w:tab w:val="left" w:pos="8244"/>
+          <w:tab w:val="left" w:pos="9160"/>
+          <w:tab w:val="left" w:pos="10076"/>
+          <w:tab w:val="left" w:pos="10992"/>
+          <w:tab w:val="left" w:pos="11908"/>
+          <w:tab w:val="left" w:pos="12824"/>
+          <w:tab w:val="left" w:pos="13740"/>
+          <w:tab w:val="left" w:pos="14656"/>
+        </w:tabs>
+        <w:spacing w:after="0" w:line="240" w:lineRule="auto"/>
+        <w:rPr>
+          <w:rFonts w:ascii="Consolas" w:eastAsia="Times New Roman" w:hAnsi="Consolas" w:cs="Courier New"/>
+          <w:color w:val="1F2328"/>
+          <w:sz w:val="21"/>
+          <w:szCs w:val="21"/>
+        </w:rPr>
+      </w:pPr>
+      <w:r>
+        <w:rPr>
+          <w:rFonts w:ascii="Consolas" w:eastAsia="Times New Roman" w:hAnsi="Consolas" w:cs="Courier New"/>
+          <w:color w:val="1F2328"/>
+          <w:sz w:val="21"/>
+          <w:szCs w:val="21"/>
+          <w:highlight w:val="green"/>
+        </w:rPr>
+        <w:t>Up to host</w:t>
+      </w:r>
+    </w:p>
+    <w:p>
+      <w:pPr>
+        <w:tabs>
+          <w:tab w:val="left" w:pos="916"/>
+          <w:tab w:val="left" w:pos="1832"/>
+          <w:tab w:val="left" w:pos="2748"/>
+          <w:tab w:val="left" w:pos="3664"/>
+          <w:tab w:val="left" w:pos="4580"/>
+          <w:tab w:val="left" w:pos="5496"/>
+          <w:tab w:val="left" w:pos="6412"/>
+          <w:tab w:val="left" w:pos="7328"/>
+          <w:tab w:val="left" w:pos="8244"/>
+          <w:tab w:val="left" w:pos="9160"/>
+          <w:tab w:val="left" w:pos="10076"/>
+          <w:tab w:val="left" w:pos="10992"/>
+          <w:tab w:val="left" w:pos="11908"/>
+          <w:tab w:val="left" w:pos="12824"/>
+          <w:tab w:val="left" w:pos="13740"/>
+          <w:tab w:val="left" w:pos="14656"/>
+        </w:tabs>
+        <w:spacing w:after="0" w:line="240" w:lineRule="auto"/>
+        <w:rPr>
+          <w:rFonts w:ascii="Consolas" w:eastAsia="Times New Roman" w:hAnsi="Consolas" w:cs="Courier New"/>
+          <w:color w:val="1F2328"/>
+          <w:sz w:val="21"/>
+          <w:szCs w:val="21"/>
+          <w:highlight w:val="yellow"/>
+        </w:rPr>
+      </w:pPr>
+      <w:proofErr w:type="spellStart"/>
+      <w:proofErr w:type="gramStart"/>
+      <w:r>
+        <w:rPr>
+          <w:rFonts w:ascii="Consolas" w:eastAsia="Times New Roman" w:hAnsi="Consolas" w:cs="Courier New"/>
+          <w:color w:val="1F2328"/>
+          <w:sz w:val="21"/>
+          <w:szCs w:val="21"/>
+          <w:highlight w:val="yellow"/>
+        </w:rPr>
+        <w:t>git</w:t>
+      </w:r>
+      <w:proofErr w:type="spellEnd"/>
+      <w:proofErr w:type="gramEnd"/>
+      <w:r>
+        <w:rPr>
+          <w:rFonts w:ascii="Consolas" w:eastAsia="Times New Roman" w:hAnsi="Consolas" w:cs="Courier New"/>
+          <w:color w:val="1F2328"/>
+          <w:sz w:val="21"/>
+          <w:szCs w:val="21"/>
+          <w:highlight w:val="yellow"/>
+        </w:rPr>
+        <w:t xml:space="preserve"> branch -M main</w:t>
+      </w:r>
+    </w:p>
+    <w:p>
+      <w:pPr>
+        <w:tabs>
+          <w:tab w:val="left" w:pos="916"/>
+          <w:tab w:val="left" w:pos="1832"/>
+          <w:tab w:val="left" w:pos="2748"/>
+          <w:tab w:val="left" w:pos="3664"/>
+          <w:tab w:val="left" w:pos="4580"/>
+          <w:tab w:val="left" w:pos="5496"/>
+          <w:tab w:val="left" w:pos="6412"/>
+          <w:tab w:val="left" w:pos="7328"/>
+          <w:tab w:val="left" w:pos="8244"/>
+          <w:tab w:val="left" w:pos="9160"/>
+          <w:tab w:val="left" w:pos="10076"/>
+          <w:tab w:val="left" w:pos="10992"/>
+          <w:tab w:val="left" w:pos="11908"/>
+          <w:tab w:val="left" w:pos="12824"/>
+          <w:tab w:val="left" w:pos="13740"/>
+          <w:tab w:val="left" w:pos="14656"/>
+        </w:tabs>
+        <w:spacing w:after="0" w:line="240" w:lineRule="auto"/>
+        <w:rPr>
+          <w:rFonts w:ascii="Consolas" w:eastAsia="Times New Roman" w:hAnsi="Consolas" w:cs="Courier New"/>
+          <w:color w:val="1F2328"/>
+          <w:sz w:val="21"/>
+          <w:szCs w:val="21"/>
+          <w:highlight w:val="yellow"/>
+        </w:rPr>
+      </w:pPr>
+      <w:proofErr w:type="spellStart"/>
+      <w:proofErr w:type="gramStart"/>
+      <w:r>
+        <w:rPr>
+          <w:rFonts w:ascii="Consolas" w:eastAsia="Times New Roman" w:hAnsi="Consolas" w:cs="Courier New"/>
+          <w:color w:val="1F2328"/>
+          <w:sz w:val="21"/>
+          <w:szCs w:val="21"/>
+          <w:highlight w:val="yellow"/>
+        </w:rPr>
+        <w:t>git</w:t>
+      </w:r>
+      <w:proofErr w:type="spellEnd"/>
+      <w:proofErr w:type="gramEnd"/>
+      <w:r>
+        <w:rPr>
+          <w:rFonts w:ascii="Consolas" w:eastAsia="Times New Roman" w:hAnsi="Consolas" w:cs="Courier New"/>
+          <w:color w:val="1F2328"/>
+          <w:sz w:val="21"/>
+          <w:szCs w:val="21"/>
+          <w:highlight w:val="yellow"/>
+        </w:rPr>
+        <w:t xml:space="preserve"> remote add origin https://github.com/Pokkertop/Pop-poject.git</w:t>
+      </w:r>
+    </w:p>
+    <w:p>
+      <w:pPr>
+        <w:tabs>
+          <w:tab w:val="left" w:pos="916"/>
+          <w:tab w:val="left" w:pos="1832"/>
+          <w:tab w:val="left" w:pos="2748"/>
+          <w:tab w:val="left" w:pos="3664"/>
+          <w:tab w:val="left" w:pos="4580"/>
+          <w:tab w:val="left" w:pos="5496"/>
+          <w:tab w:val="left" w:pos="6412"/>
+          <w:tab w:val="left" w:pos="7328"/>
+          <w:tab w:val="left" w:pos="8244"/>
+          <w:tab w:val="left" w:pos="9160"/>
+          <w:tab w:val="left" w:pos="10076"/>
+          <w:tab w:val="left" w:pos="10992"/>
+          <w:tab w:val="left" w:pos="11908"/>
+          <w:tab w:val="left" w:pos="12824"/>
+          <w:tab w:val="left" w:pos="13740"/>
+          <w:tab w:val="left" w:pos="14656"/>
+        </w:tabs>
+        <w:spacing w:after="0" w:line="240" w:lineRule="auto"/>
+        <w:rPr>
+          <w:rFonts w:ascii="Consolas" w:eastAsia="Times New Roman" w:hAnsi="Consolas" w:cs="Courier New"/>
+          <w:color w:val="1F2328"/>
+          <w:sz w:val="21"/>
+          <w:szCs w:val="21"/>
+        </w:rPr>
+      </w:pPr>
+      <w:proofErr w:type="spellStart"/>
+      <w:proofErr w:type="gramStart"/>
+      <w:r>
+        <w:rPr>
+          <w:rFonts w:ascii="Consolas" w:eastAsia="Times New Roman" w:hAnsi="Consolas" w:cs="Courier New"/>
+          <w:color w:val="1F2328"/>
+          <w:sz w:val="21"/>
+          <w:szCs w:val="21"/>
+          <w:highlight w:val="yellow"/>
+        </w:rPr>
+        <w:t>git</w:t>
+      </w:r>
+      <w:proofErr w:type="spellEnd"/>
+      <w:proofErr w:type="gramEnd"/>
+      <w:r>
+        <w:rPr>
+          <w:rFonts w:ascii="Consolas" w:eastAsia="Times New Roman" w:hAnsi="Consolas" w:cs="Courier New"/>
+          <w:color w:val="1F2328"/>
+          <w:sz w:val="21"/>
+          <w:szCs w:val="21"/>
+          <w:highlight w:val="yellow"/>
+        </w:rPr>
+        <w:t xml:space="preserve"> push -u origin main</w:t>
+      </w:r>
+    </w:p>
+    <w:p/>
+    <w:p/>
+    <w:p>
+      <w:r>
+        <w:lastRenderedPageBreak/>
+        <w:drawing>
+          <wp:inline distT="0" distB="0" distL="0" distR="0" wp14:anchorId="01EBDF9A" wp14:editId="56CAABA8">
+            <wp:extent cx="5943600" cy="6095365"/>
+            <wp:effectExtent l="0" t="0" r="0" b="635"/>
+            <wp:docPr id="7" name="Picture 7"/>
+            <wp:cNvGraphicFramePr>
+              <a:graphicFrameLocks xmlns:a="http://schemas.openxmlformats.org/drawingml/2006/main" noChangeAspect="1"/>
+            </wp:cNvGraphicFramePr>
+            <a:graphic xmlns:a="http://schemas.openxmlformats.org/drawingml/2006/main">
+              <a:graphicData uri="http://schemas.openxmlformats.org/drawingml/2006/picture">
+                <pic:pic xmlns:pic="http://schemas.openxmlformats.org/drawingml/2006/picture">
+                  <pic:nvPicPr>
+                    <pic:cNvPr id="1" name=""/>
+                    <pic:cNvPicPr/>
+                  </pic:nvPicPr>
+                  <pic:blipFill>
+                    <a:blip r:embed="rId9"/>
+                    <a:stretch>
+                      <a:fillRect/>
+                    </a:stretch>
+                  </pic:blipFill>
+                  <pic:spPr>
+                    <a:xfrm>
+                      <a:off x="0" y="0"/>
+                      <a:ext cx="5943600" cy="6095365"/>
                     </a:xfrm>
                     <a:prstGeom prst="rect">
                       <a:avLst/>
@@ -934,6 +1412,59 @@
     <w:semiHidden/>
     <w:unhideWhenUsed/>
   </w:style>
+  <w:style w:type="paragraph" w:styleId="HTMLPreformatted">
+    <w:name w:val="HTML Preformatted"/>
+    <w:basedOn w:val="Normal"/>
+    <w:link w:val="HTMLPreformattedChar"/>
+    <w:uiPriority w:val="99"/>
+    <w:semiHidden/>
+    <w:unhideWhenUsed/>
+    <w:rsid w:val="00537474"/>
+    <w:pPr>
+      <w:tabs>
+        <w:tab w:val="left" w:pos="916"/>
+        <w:tab w:val="left" w:pos="1832"/>
+        <w:tab w:val="left" w:pos="2748"/>
+        <w:tab w:val="left" w:pos="3664"/>
+        <w:tab w:val="left" w:pos="4580"/>
+        <w:tab w:val="left" w:pos="5496"/>
+        <w:tab w:val="left" w:pos="6412"/>
+        <w:tab w:val="left" w:pos="7328"/>
+        <w:tab w:val="left" w:pos="8244"/>
+        <w:tab w:val="left" w:pos="9160"/>
+        <w:tab w:val="left" w:pos="10076"/>
+        <w:tab w:val="left" w:pos="10992"/>
+        <w:tab w:val="left" w:pos="11908"/>
+        <w:tab w:val="left" w:pos="12824"/>
+        <w:tab w:val="left" w:pos="13740"/>
+        <w:tab w:val="left" w:pos="14656"/>
+      </w:tabs>
+      <w:spacing w:after="0" w:line="240" w:lineRule="auto"/>
+    </w:pPr>
+    <w:rPr>
+      <w:rFonts w:ascii="Courier New" w:eastAsia="Times New Roman" w:hAnsi="Courier New" w:cs="Courier New"/>
+      <w:sz w:val="20"/>
+      <w:szCs w:val="20"/>
+    </w:rPr>
+  </w:style>
+  <w:style w:type="character" w:customStyle="1" w:styleId="HTMLPreformattedChar">
+    <w:name w:val="HTML Preformatted Char"/>
+    <w:basedOn w:val="DefaultParagraphFont"/>
+    <w:link w:val="HTMLPreformatted"/>
+    <w:uiPriority w:val="99"/>
+    <w:semiHidden/>
+    <w:rsid w:val="00537474"/>
+    <w:rPr>
+      <w:rFonts w:ascii="Courier New" w:eastAsia="Times New Roman" w:hAnsi="Courier New" w:cs="Courier New"/>
+      <w:sz w:val="20"/>
+      <w:szCs w:val="20"/>
+    </w:rPr>
+  </w:style>
+  <w:style w:type="character" w:customStyle="1" w:styleId="user-select-contain">
+    <w:name w:val="user-select-contain"/>
+    <w:basedOn w:val="DefaultParagraphFont"/>
+    <w:rsid w:val="00537474"/>
+  </w:style>
 </w:styles>
 </file>
 

--- a/Git  https.docx
+++ b/Git  https.docx
@@ -967,6 +967,47 @@
                     <a:xfrm>
                       <a:off x="0" y="0"/>
                       <a:ext cx="5943600" cy="6095365"/>
+                    </a:xfrm>
+                    <a:prstGeom prst="rect">
+                      <a:avLst/>
+                    </a:prstGeom>
+                  </pic:spPr>
+                </pic:pic>
+              </a:graphicData>
+            </a:graphic>
+          </wp:inline>
+        </w:drawing>
+      </w:r>
+    </w:p>
+    <w:p/>
+    <w:p>
+      <w:r>
+        <w:lastRenderedPageBreak/>
+        <w:drawing>
+          <wp:inline distT="0" distB="0" distL="0" distR="0" wp14:anchorId="57DBDF4A" wp14:editId="46513616">
+            <wp:extent cx="5943600" cy="3733165"/>
+            <wp:effectExtent l="0" t="0" r="0" b="635"/>
+            <wp:docPr id="8" name="Picture 8"/>
+            <wp:cNvGraphicFramePr>
+              <a:graphicFrameLocks xmlns:a="http://schemas.openxmlformats.org/drawingml/2006/main" noChangeAspect="1"/>
+            </wp:cNvGraphicFramePr>
+            <a:graphic xmlns:a="http://schemas.openxmlformats.org/drawingml/2006/main">
+              <a:graphicData uri="http://schemas.openxmlformats.org/drawingml/2006/picture">
+                <pic:pic xmlns:pic="http://schemas.openxmlformats.org/drawingml/2006/picture">
+                  <pic:nvPicPr>
+                    <pic:cNvPr id="1" name=""/>
+                    <pic:cNvPicPr/>
+                  </pic:nvPicPr>
+                  <pic:blipFill>
+                    <a:blip r:embed="rId10"/>
+                    <a:stretch>
+                      <a:fillRect/>
+                    </a:stretch>
+                  </pic:blipFill>
+                  <pic:spPr>
+                    <a:xfrm>
+                      <a:off x="0" y="0"/>
+                      <a:ext cx="5943600" cy="3733165"/>
                     </a:xfrm>
                     <a:prstGeom prst="rect">
                       <a:avLst/>
